--- a/other/photoshop - 总结.docx
+++ b/other/photoshop - 总结.docx
@@ -16,11 +16,10 @@
         </w:rPr>
         <w:t>hotoshop</w:t>
       </w:r>
+      <w:bookmarkStart w:id="0" w:name="_GoBack"/>
+      <w:bookmarkEnd w:id="0"/>
       <w:r>
-        <w:rPr>
-          <w:rFonts w:hint="eastAsia"/>
-        </w:rPr>
-        <w:t>学习之路</w:t>
+        <w:t xml:space="preserve"> </w:t>
       </w:r>
     </w:p>
     <w:p>
@@ -53,11 +52,6 @@
             <w:tcW w:w="2235" w:type="dxa"/>
           </w:tcPr>
           <w:p>
-            <w:pPr>
-              <w:rPr>
-                <w:rFonts w:hint="eastAsia"/>
-              </w:rPr>
-            </w:pPr>
             <w:r>
               <w:rPr>
                 <w:rFonts w:hint="eastAsia"/>
@@ -111,13 +105,7 @@
           <w:tcPr>
             <w:tcW w:w="2235" w:type="dxa"/>
           </w:tcPr>
-          <w:p>
-            <w:pPr>
-              <w:rPr>
-                <w:rFonts w:hint="eastAsia"/>
-              </w:rPr>
-            </w:pPr>
-          </w:p>
+          <w:p/>
         </w:tc>
         <w:tc>
           <w:tcPr>
@@ -165,11 +153,6 @@
             <w:tcW w:w="2235" w:type="dxa"/>
           </w:tcPr>
           <w:p>
-            <w:pPr>
-              <w:rPr>
-                <w:rFonts w:hint="eastAsia"/>
-              </w:rPr>
-            </w:pPr>
             <w:r>
               <w:rPr>
                 <w:rFonts w:hint="eastAsia"/>
@@ -238,8 +221,6 @@
         </w:rPr>
         <w:t>方向</w:t>
       </w:r>
-      <w:bookmarkStart w:id="0" w:name="_GoBack"/>
-      <w:bookmarkEnd w:id="0"/>
     </w:p>
     <w:p>
       <w:r>

--- a/other/photoshop - 总结.docx
+++ b/other/photoshop - 总结.docx
@@ -16,8 +16,6 @@
         </w:rPr>
         <w:t>hotoshop</w:t>
       </w:r>
-      <w:bookmarkStart w:id="0" w:name="_GoBack"/>
-      <w:bookmarkEnd w:id="0"/>
       <w:r>
         <w:t xml:space="preserve"> </w:t>
       </w:r>
@@ -105,7 +103,14 @@
           <w:tcPr>
             <w:tcW w:w="2235" w:type="dxa"/>
           </w:tcPr>
-          <w:p/>
+          <w:p>
+            <w:r>
+              <w:rPr>
+                <w:rFonts w:hint="eastAsia"/>
+              </w:rPr>
+              <w:t>整理</w:t>
+            </w:r>
+          </w:p>
         </w:tc>
         <w:tc>
           <w:tcPr>
@@ -190,6 +195,76 @@
                 <w:rFonts w:hint="eastAsia"/>
               </w:rPr>
               <w:t>29</w:t>
+            </w:r>
+          </w:p>
+        </w:tc>
+        <w:tc>
+          <w:tcPr>
+            <w:tcW w:w="2452" w:type="dxa"/>
+          </w:tcPr>
+          <w:p/>
+        </w:tc>
+      </w:tr>
+      <w:tr>
+        <w:tc>
+          <w:tcPr>
+            <w:tcW w:w="2235" w:type="dxa"/>
+          </w:tcPr>
+          <w:p>
+            <w:pPr>
+              <w:rPr>
+                <w:rFonts w:hint="eastAsia"/>
+              </w:rPr>
+            </w:pPr>
+            <w:r>
+              <w:rPr>
+                <w:rFonts w:hint="eastAsia"/>
+              </w:rPr>
+              <w:t>第二节</w:t>
+            </w:r>
+          </w:p>
+        </w:tc>
+        <w:tc>
+          <w:tcPr>
+            <w:tcW w:w="2624" w:type="dxa"/>
+          </w:tcPr>
+          <w:p>
+            <w:pPr>
+              <w:rPr>
+                <w:rFonts w:hint="eastAsia"/>
+              </w:rPr>
+            </w:pPr>
+            <w:r>
+              <w:rPr>
+                <w:rFonts w:hint="eastAsia"/>
+              </w:rPr>
+              <w:t>1.2</w:t>
+            </w:r>
+            <w:bookmarkStart w:id="0" w:name="_GoBack"/>
+            <w:bookmarkEnd w:id="0"/>
+          </w:p>
+        </w:tc>
+        <w:tc>
+          <w:tcPr>
+            <w:tcW w:w="2651" w:type="dxa"/>
+          </w:tcPr>
+          <w:p>
+            <w:pPr>
+              <w:rPr>
+                <w:rFonts w:hint="eastAsia"/>
+              </w:rPr>
+            </w:pPr>
+            <w:r>
+              <w:rPr>
+                <w:rFonts w:hint="eastAsia"/>
+              </w:rPr>
+              <w:t>2017-6-</w:t>
+            </w:r>
+            <w:r>
+              <w:rPr>
+                <w:rFonts w:hint="eastAsia"/>
+              </w:rPr>
+              <w:t>30</w:t>
             </w:r>
           </w:p>
         </w:tc>
@@ -335,6 +410,9 @@
     <w:p>
       <w:pPr>
         <w:pStyle w:val="2"/>
+        <w:rPr>
+          <w:rFonts w:hint="eastAsia"/>
+        </w:rPr>
       </w:pPr>
       <w:r>
         <w:rPr>
@@ -346,7 +424,7 @@
         <w:rPr>
           <w:rFonts w:hint="eastAsia"/>
         </w:rPr>
-        <w:t>知识点总结</w:t>
+        <w:t>课程总结</w:t>
       </w:r>
       <w:r>
         <w:rPr>
@@ -359,6 +437,14 @@
       <w:pPr>
         <w:pStyle w:val="3"/>
       </w:pPr>
+      <w:r>
+        <w:rPr>
+          <w:rFonts w:hint="eastAsia"/>
+        </w:rPr>
+        <w:t>第一节</w:t>
+      </w:r>
+    </w:p>
+    <w:p>
       <w:r>
         <w:rPr>
           <w:rStyle w:val="2Char"/>
@@ -500,7 +586,6 @@
         <w:rPr>
           <w:rFonts w:hint="eastAsia"/>
         </w:rPr>
-        <w:lastRenderedPageBreak/>
         <w:t>位图具有表现力强，色彩细腻、层次多且细节丰富等优点，但文件尺寸较大，与分辨率有关，放大容易失真。</w:t>
       </w:r>
     </w:p>
@@ -632,6 +717,11 @@
       </w:r>
     </w:p>
     <w:p>
+      <w:pPr>
+        <w:rPr>
+          <w:rFonts w:hint="eastAsia"/>
+        </w:rPr>
+      </w:pPr>
       <w:r>
         <w:rPr>
           <w:rFonts w:hint="eastAsia"/>
@@ -651,6 +741,474 @@
         <w:t>或更高；</w:t>
       </w:r>
     </w:p>
+    <w:p>
+      <w:pPr>
+        <w:pStyle w:val="3"/>
+        <w:rPr>
+          <w:rFonts w:hint="eastAsia"/>
+        </w:rPr>
+      </w:pPr>
+      <w:r>
+        <w:rPr>
+          <w:rFonts w:hint="eastAsia"/>
+        </w:rPr>
+        <w:t>第二</w:t>
+      </w:r>
+      <w:r>
+        <w:rPr>
+          <w:rFonts w:hint="eastAsia"/>
+        </w:rPr>
+        <w:t>节</w:t>
+      </w:r>
+    </w:p>
+    <w:p>
+      <w:r>
+        <w:rPr>
+          <w:rFonts w:hint="eastAsia"/>
+        </w:rPr>
+        <w:t>如果图像仅用于显示，可将分辨率设置为</w:t>
+      </w:r>
+      <w:r>
+        <w:rPr>
+          <w:rFonts w:hint="eastAsia"/>
+        </w:rPr>
+        <w:t>72ppi</w:t>
+      </w:r>
+      <w:r>
+        <w:rPr>
+          <w:rFonts w:hint="eastAsia"/>
+        </w:rPr>
+        <w:t>或</w:t>
+      </w:r>
+      <w:r>
+        <w:rPr>
+          <w:rFonts w:hint="eastAsia"/>
+        </w:rPr>
+        <w:t>96ppi</w:t>
+      </w:r>
+    </w:p>
+    <w:p>
+      <w:r>
+        <w:rPr>
+          <w:rFonts w:hint="eastAsia"/>
+        </w:rPr>
+        <w:t>（与显示器分辨率相同）；印刷的话调为</w:t>
+      </w:r>
+      <w:r>
+        <w:rPr>
+          <w:rFonts w:hint="eastAsia"/>
+        </w:rPr>
+        <w:t>300ppi</w:t>
+      </w:r>
+      <w:r>
+        <w:rPr>
+          <w:rFonts w:hint="eastAsia"/>
+        </w:rPr>
+        <w:t>或更高；</w:t>
+      </w:r>
+    </w:p>
+    <w:p>
+      <w:r>
+        <w:t xml:space="preserve"> 7</w:t>
+      </w:r>
+      <w:r>
+        <w:rPr>
+          <w:rFonts w:hint="eastAsia"/>
+        </w:rPr>
+        <w:t>、图像颜色模式：</w:t>
+      </w:r>
+    </w:p>
+    <w:p>
+      <w:pPr>
+        <w:ind w:firstLineChars="200" w:firstLine="420"/>
+      </w:pPr>
+      <w:r>
+        <w:t>RGB</w:t>
+      </w:r>
+      <w:r>
+        <w:rPr>
+          <w:rFonts w:hint="eastAsia"/>
+        </w:rPr>
+        <w:t>颜色模式：是</w:t>
+      </w:r>
+      <w:r>
+        <w:t>Photoshop</w:t>
+      </w:r>
+      <w:r>
+        <w:rPr>
+          <w:rFonts w:hint="eastAsia"/>
+        </w:rPr>
+        <w:t>软件默认的颜色模式。</w:t>
+      </w:r>
+      <w:r>
+        <w:t xml:space="preserve">  </w:t>
+      </w:r>
+      <w:r>
+        <w:t></w:t>
+      </w:r>
+    </w:p>
+    <w:p>
+      <w:pPr>
+        <w:ind w:firstLineChars="200" w:firstLine="420"/>
+      </w:pPr>
+      <w:r>
+        <w:t>CMYK</w:t>
+      </w:r>
+      <w:r>
+        <w:rPr>
+          <w:rFonts w:hint="eastAsia"/>
+        </w:rPr>
+        <w:t>颜色模式：是印刷模式，是青（</w:t>
+      </w:r>
+      <w:r>
+        <w:t>cyan</w:t>
+      </w:r>
+      <w:r>
+        <w:rPr>
+          <w:rFonts w:hint="eastAsia"/>
+        </w:rPr>
+        <w:t>）、洋红（</w:t>
+      </w:r>
+      <w:r>
+        <w:t>magenta</w:t>
+      </w:r>
+      <w:r>
+        <w:rPr>
+          <w:rFonts w:hint="eastAsia"/>
+        </w:rPr>
+        <w:t>）、黄（</w:t>
+      </w:r>
+      <w:r>
+        <w:t>yellow</w:t>
+      </w:r>
+      <w:r>
+        <w:rPr>
+          <w:rFonts w:hint="eastAsia"/>
+        </w:rPr>
+        <w:t>）、黑（</w:t>
+      </w:r>
+      <w:r>
+        <w:t>black</w:t>
+      </w:r>
+      <w:r>
+        <w:rPr>
+          <w:rFonts w:hint="eastAsia"/>
+        </w:rPr>
+        <w:t>）</w:t>
+      </w:r>
+      <w:r>
+        <w:t>4</w:t>
+      </w:r>
+      <w:r>
+        <w:rPr>
+          <w:rFonts w:hint="eastAsia"/>
+        </w:rPr>
+        <w:t>种色彩混合而成。缺点：占用空间大、很多滤</w:t>
+      </w:r>
+      <w:proofErr w:type="gramStart"/>
+      <w:r>
+        <w:rPr>
+          <w:rFonts w:hint="eastAsia"/>
+        </w:rPr>
+        <w:t>镜无法</w:t>
+      </w:r>
+      <w:proofErr w:type="gramEnd"/>
+      <w:r>
+        <w:rPr>
+          <w:rFonts w:hint="eastAsia"/>
+        </w:rPr>
+        <w:t>使用。</w:t>
+      </w:r>
+      <w:r>
+        <w:t xml:space="preserve">  </w:t>
+      </w:r>
+      <w:r>
+        <w:t xml:space="preserve"> </w:t>
+      </w:r>
+    </w:p>
+    <w:p>
+      <w:pPr>
+        <w:ind w:firstLineChars="200" w:firstLine="420"/>
+      </w:pPr>
+      <w:r>
+        <w:rPr>
+          <w:rFonts w:hint="eastAsia"/>
+        </w:rPr>
+        <w:t>位图模式：优点：占用磁盘空间最小。位图模式图像也叫黑白图像或一位图像，它只包括黑白两种颜色。</w:t>
+      </w:r>
+      <w:r>
+        <w:t xml:space="preserve">  </w:t>
+      </w:r>
+      <w:r>
+        <w:t xml:space="preserve"> </w:t>
+      </w:r>
+    </w:p>
+    <w:p>
+      <w:pPr>
+        <w:ind w:firstLineChars="200" w:firstLine="420"/>
+      </w:pPr>
+      <w:r>
+        <w:rPr>
+          <w:rFonts w:hint="eastAsia"/>
+        </w:rPr>
+        <w:t>灰度模式：灰度模式图像只能包含纯白、纯黑及一系列从黑到白的灰色。不含任何色彩信息。</w:t>
+      </w:r>
+      <w:r>
+        <w:t xml:space="preserve"> </w:t>
+      </w:r>
+      <w:r>
+        <w:t xml:space="preserve"> </w:t>
+      </w:r>
+    </w:p>
+    <w:p>
+      <w:pPr>
+        <w:ind w:firstLineChars="200" w:firstLine="420"/>
+      </w:pPr>
+      <w:r>
+        <w:rPr>
+          <w:rFonts w:hint="eastAsia"/>
+        </w:rPr>
+        <w:t>双色调模式：</w:t>
+      </w:r>
+      <w:r>
+        <w:t xml:space="preserve">  </w:t>
+      </w:r>
+      <w:r>
+        <w:t xml:space="preserve"> </w:t>
+      </w:r>
+    </w:p>
+    <w:p>
+      <w:pPr>
+        <w:ind w:firstLineChars="200" w:firstLine="420"/>
+      </w:pPr>
+      <w:r>
+        <w:rPr>
+          <w:rFonts w:hint="eastAsia"/>
+        </w:rPr>
+        <w:t>索引颜色模式：索引颜色模式图像最多包含</w:t>
+      </w:r>
+      <w:r>
+        <w:t>256</w:t>
+      </w:r>
+      <w:r>
+        <w:rPr>
+          <w:rFonts w:hint="eastAsia"/>
+        </w:rPr>
+        <w:t>种颜色。</w:t>
+      </w:r>
+      <w:r>
+        <w:t xml:space="preserve"> </w:t>
+      </w:r>
+      <w:r>
+        <w:t xml:space="preserve"> </w:t>
+      </w:r>
+    </w:p>
+    <w:p>
+      <w:pPr>
+        <w:rPr>
+          <w:rFonts w:hint="eastAsia"/>
+        </w:rPr>
+      </w:pPr>
+      <w:r>
+        <w:t>Lab</w:t>
+      </w:r>
+      <w:r>
+        <w:rPr>
+          <w:rFonts w:hint="eastAsia"/>
+        </w:rPr>
+        <w:t>颜色模式：</w:t>
+      </w:r>
+      <w:r>
+        <w:t xml:space="preserve"> </w:t>
+      </w:r>
+      <w:r>
+        <w:t xml:space="preserve"> </w:t>
+      </w:r>
+      <w:r>
+        <w:rPr>
+          <w:rFonts w:hint="eastAsia"/>
+        </w:rPr>
+        <w:t>多通道模式：</w:t>
+      </w:r>
+    </w:p>
+    <w:p>
+      <w:pPr>
+        <w:rPr>
+          <w:rFonts w:hint="eastAsia"/>
+        </w:rPr>
+      </w:pPr>
+    </w:p>
+    <w:p>
+      <w:pPr>
+        <w:rPr>
+          <w:rStyle w:val="a9"/>
+        </w:rPr>
+      </w:pPr>
+      <w:r>
+        <w:rPr>
+          <w:rStyle w:val="a9"/>
+          <w:rFonts w:hint="eastAsia"/>
+        </w:rPr>
+        <w:t>第一章拓展训练</w:t>
+      </w:r>
+    </w:p>
+    <w:p>
+      <w:pPr>
+        <w:rPr>
+          <w:rFonts w:ascii="Arial" w:hAnsi="Arial" w:cs="Arial"/>
+          <w:color w:val="333333"/>
+          <w:spacing w:val="4"/>
+          <w:sz w:val="22"/>
+          <w:shd w:val="clear" w:color="auto" w:fill="FFFFFF"/>
+        </w:rPr>
+      </w:pPr>
+      <w:r>
+        <w:rPr>
+          <w:rFonts w:hint="eastAsia"/>
+        </w:rPr>
+        <w:t>1</w:t>
+      </w:r>
+      <w:r>
+        <w:rPr>
+          <w:rFonts w:hint="eastAsia"/>
+        </w:rPr>
+        <w:t>、</w:t>
+      </w:r>
+      <w:r>
+        <w:rPr>
+          <w:rFonts w:ascii="Arial" w:hAnsi="Arial" w:cs="Arial" w:hint="eastAsia"/>
+          <w:color w:val="333333"/>
+          <w:spacing w:val="4"/>
+          <w:sz w:val="22"/>
+          <w:shd w:val="clear" w:color="auto" w:fill="FFFFFF"/>
+        </w:rPr>
+        <w:t>一</w:t>
+      </w:r>
+      <w:r>
+        <w:rPr>
+          <w:rFonts w:ascii="Arial" w:hAnsi="Arial" w:cs="Arial"/>
+          <w:color w:val="333333"/>
+          <w:spacing w:val="4"/>
+          <w:sz w:val="22"/>
+          <w:shd w:val="clear" w:color="auto" w:fill="FFFFFF"/>
+        </w:rPr>
+        <w:t>幅图片的尺寸是</w:t>
+      </w:r>
+      <w:r>
+        <w:rPr>
+          <w:rFonts w:ascii="Arial" w:hAnsi="Arial" w:cs="Arial"/>
+          <w:color w:val="333333"/>
+          <w:spacing w:val="4"/>
+          <w:sz w:val="22"/>
+          <w:shd w:val="clear" w:color="auto" w:fill="FFFFFF"/>
+        </w:rPr>
+        <w:t>500×300</w:t>
+      </w:r>
+      <w:r>
+        <w:rPr>
+          <w:rFonts w:ascii="Arial" w:hAnsi="Arial" w:cs="Arial"/>
+          <w:color w:val="333333"/>
+          <w:spacing w:val="4"/>
+          <w:sz w:val="22"/>
+          <w:shd w:val="clear" w:color="auto" w:fill="FFFFFF"/>
+        </w:rPr>
+        <w:t>像素，</w:t>
+      </w:r>
+      <w:r>
+        <w:rPr>
+          <w:rFonts w:ascii="Arial" w:hAnsi="Arial" w:cs="Arial" w:hint="eastAsia"/>
+          <w:color w:val="333333"/>
+          <w:spacing w:val="4"/>
+          <w:sz w:val="22"/>
+          <w:shd w:val="clear" w:color="auto" w:fill="FFFFFF"/>
+        </w:rPr>
+        <w:t>假设打印分辨率为</w:t>
+      </w:r>
+      <w:r>
+        <w:rPr>
+          <w:rFonts w:ascii="Arial" w:hAnsi="Arial" w:cs="Arial" w:hint="eastAsia"/>
+          <w:color w:val="333333"/>
+          <w:spacing w:val="4"/>
+          <w:sz w:val="22"/>
+          <w:shd w:val="clear" w:color="auto" w:fill="FFFFFF"/>
+        </w:rPr>
+        <w:t>80</w:t>
+      </w:r>
+      <w:r>
+        <w:rPr>
+          <w:rFonts w:ascii="Arial" w:hAnsi="Arial" w:cs="Arial" w:hint="eastAsia"/>
+          <w:color w:val="333333"/>
+          <w:spacing w:val="4"/>
+          <w:sz w:val="22"/>
+          <w:shd w:val="clear" w:color="auto" w:fill="FFFFFF"/>
+        </w:rPr>
+        <w:t>像素</w:t>
+      </w:r>
+      <w:r>
+        <w:rPr>
+          <w:rFonts w:ascii="Arial" w:hAnsi="Arial" w:cs="Arial" w:hint="eastAsia"/>
+          <w:color w:val="333333"/>
+          <w:spacing w:val="4"/>
+          <w:sz w:val="22"/>
+          <w:shd w:val="clear" w:color="auto" w:fill="FFFFFF"/>
+        </w:rPr>
+        <w:t>/</w:t>
+      </w:r>
+      <w:r>
+        <w:rPr>
+          <w:rFonts w:ascii="Arial" w:hAnsi="Arial" w:cs="Arial" w:hint="eastAsia"/>
+          <w:color w:val="333333"/>
+          <w:spacing w:val="4"/>
+          <w:sz w:val="22"/>
+          <w:shd w:val="clear" w:color="auto" w:fill="FFFFFF"/>
+        </w:rPr>
+        <w:t>厘米，</w:t>
+      </w:r>
+      <w:r>
+        <w:rPr>
+          <w:rFonts w:ascii="Arial" w:hAnsi="Arial" w:cs="Arial"/>
+          <w:color w:val="333333"/>
+          <w:spacing w:val="4"/>
+          <w:sz w:val="22"/>
+          <w:shd w:val="clear" w:color="auto" w:fill="FFFFFF"/>
+        </w:rPr>
+        <w:t>它在打印出来以后，在打印纸上的大小是多少厘米？</w:t>
+      </w:r>
+    </w:p>
+    <w:p>
+      <w:r>
+        <w:rPr>
+          <w:rFonts w:ascii="Arial" w:hAnsi="Arial" w:cs="Arial" w:hint="eastAsia"/>
+          <w:color w:val="333333"/>
+          <w:spacing w:val="4"/>
+          <w:sz w:val="22"/>
+          <w:shd w:val="clear" w:color="auto" w:fill="FFFFFF"/>
+        </w:rPr>
+        <w:t xml:space="preserve">  </w:t>
+      </w:r>
+      <w:r>
+        <w:rPr>
+          <w:rFonts w:ascii="Arial" w:hAnsi="Arial" w:cs="Arial"/>
+          <w:color w:val="333333"/>
+          <w:spacing w:val="4"/>
+          <w:sz w:val="22"/>
+          <w:shd w:val="clear" w:color="auto" w:fill="FFFFFF"/>
+        </w:rPr>
+        <w:t>一般对于打印分辨率，印刷行业有一个标准：</w:t>
+      </w:r>
+      <w:r>
+        <w:rPr>
+          <w:rFonts w:ascii="Arial" w:hAnsi="Arial" w:cs="Arial"/>
+          <w:color w:val="333333"/>
+          <w:spacing w:val="4"/>
+          <w:sz w:val="22"/>
+          <w:shd w:val="clear" w:color="auto" w:fill="FFFFFF"/>
+        </w:rPr>
+        <w:t>300dpi</w:t>
+      </w:r>
+    </w:p>
+    <w:p/>
+    <w:p/>
     <w:p>
       <w:pPr>
         <w:pStyle w:val="2"/>
@@ -743,6 +1301,7 @@
                 <w:sz w:val="18"/>
                 <w:szCs w:val="18"/>
               </w:rPr>
+              <w:lastRenderedPageBreak/>
               <w:t>版本</w:t>
             </w:r>
           </w:p>
@@ -3324,7 +3883,6 @@
                 <w:sz w:val="18"/>
                 <w:szCs w:val="18"/>
               </w:rPr>
-              <w:lastRenderedPageBreak/>
               <w:t>6.0</w:t>
             </w:r>
           </w:p>
@@ -4455,6 +5013,7 @@
                 <w:sz w:val="18"/>
                 <w:szCs w:val="18"/>
               </w:rPr>
+              <w:lastRenderedPageBreak/>
               <w:t>OSX,Windows</w:t>
             </w:r>
             <w:proofErr w:type="spellEnd"/>
@@ -4500,6 +5059,7 @@
                 <w:sz w:val="18"/>
                 <w:szCs w:val="18"/>
               </w:rPr>
+              <w:lastRenderedPageBreak/>
               <w:t>空间猴子</w:t>
             </w:r>
           </w:p>
@@ -4588,7 +5148,18 @@
                 <w:sz w:val="18"/>
                 <w:szCs w:val="18"/>
               </w:rPr>
-              <w:t>支持相机RAW3.x，智慧对象，图像扭曲，点恢复笔刷，红眼工具，镜头校正滤镜，智慧锐化，</w:t>
+              <w:t>支持相机RAW3.x，智慧对象，图像扭曲，</w:t>
+            </w:r>
+            <w:r>
+              <w:rPr>
+                <w:rFonts w:ascii="宋体" w:hAnsi="宋体" w:cs="宋体" w:hint="eastAsia"/>
+                <w:color w:val="666666"/>
+                <w:kern w:val="0"/>
+                <w:sz w:val="18"/>
+                <w:szCs w:val="18"/>
+              </w:rPr>
+              <w:lastRenderedPageBreak/>
+              <w:t>点恢复笔刷，红眼工具，镜头校正滤镜，智慧锐化，</w:t>
             </w:r>
             <w:proofErr w:type="spellStart"/>
             <w:r>
@@ -4725,6 +5296,7 @@
                 <w:sz w:val="18"/>
                 <w:szCs w:val="18"/>
               </w:rPr>
+              <w:lastRenderedPageBreak/>
               <w:t>CS3</w:t>
             </w:r>
           </w:p>
@@ -5344,16 +5916,6 @@
                 <w:szCs w:val="18"/>
               </w:rPr>
               <w:br/>
-            </w:r>
-            <w:r>
-              <w:rPr>
-                <w:rFonts w:ascii="宋体" w:hAnsi="宋体" w:cs="宋体" w:hint="eastAsia"/>
-                <w:color w:val="666666"/>
-                <w:kern w:val="0"/>
-                <w:sz w:val="18"/>
-                <w:szCs w:val="18"/>
-              </w:rPr>
-              <w:lastRenderedPageBreak/>
               <w:t xml:space="preserve">10.5.7 以上 </w:t>
             </w:r>
             <w:r>
@@ -5441,7 +6003,6 @@
                 <w:sz w:val="18"/>
                 <w:szCs w:val="18"/>
               </w:rPr>
-              <w:lastRenderedPageBreak/>
               <w:t>大白兔</w:t>
             </w:r>
           </w:p>
@@ -5486,18 +6047,7 @@
                 <w:sz w:val="18"/>
                 <w:szCs w:val="18"/>
               </w:rPr>
-              <w:t>2010年4月12</w:t>
-            </w:r>
-            <w:r>
-              <w:rPr>
-                <w:rFonts w:ascii="宋体" w:hAnsi="宋体" w:cs="宋体" w:hint="eastAsia"/>
-                <w:color w:val="666666"/>
-                <w:kern w:val="0"/>
-                <w:sz w:val="18"/>
-                <w:szCs w:val="18"/>
-              </w:rPr>
-              <w:lastRenderedPageBreak/>
-              <w:t>日北京时间23时</w:t>
+              <w:t>2010年4月12日北京时间23时</w:t>
             </w:r>
           </w:p>
         </w:tc>
@@ -5541,7 +6091,6 @@
                 <w:sz w:val="18"/>
                 <w:szCs w:val="18"/>
               </w:rPr>
-              <w:lastRenderedPageBreak/>
               <w:t xml:space="preserve">Photoshop相对于CS4 加入： </w:t>
             </w:r>
             <w:r>
@@ -5553,16 +6102,6 @@
                 <w:szCs w:val="18"/>
               </w:rPr>
               <w:br/>
-            </w:r>
-            <w:r>
-              <w:rPr>
-                <w:rFonts w:ascii="宋体" w:hAnsi="宋体" w:cs="宋体" w:hint="eastAsia"/>
-                <w:color w:val="666666"/>
-                <w:kern w:val="0"/>
-                <w:sz w:val="18"/>
-                <w:szCs w:val="18"/>
-              </w:rPr>
-              <w:lastRenderedPageBreak/>
               <w:t xml:space="preserve">1.编辑→选择性粘贴→原位粘贴 </w:t>
             </w:r>
             <w:r>
@@ -5645,7 +6184,6 @@
                 <w:sz w:val="18"/>
                 <w:szCs w:val="18"/>
               </w:rPr>
-              <w:lastRenderedPageBreak/>
               <w:t>CS6预览版</w:t>
             </w:r>
           </w:p>
@@ -6370,6 +6908,7 @@
           <w:kern w:val="0"/>
           <w:sz w:val="24"/>
         </w:rPr>
+        <w:lastRenderedPageBreak/>
         <w:t xml:space="preserve">Photoshop CS6 Beta公开测试版于2012年3月22日发布了 </w:t>
       </w:r>
     </w:p>
@@ -6598,7 +7137,6 @@
         <w:pStyle w:val="3"/>
       </w:pPr>
       <w:r>
-        <w:lastRenderedPageBreak/>
         <w:t>Photoshop CC</w:t>
       </w:r>
       <w:r>
@@ -8591,6 +9129,7 @@
                 <w:sz w:val="24"/>
                 <w:szCs w:val="24"/>
               </w:rPr>
+              <w:lastRenderedPageBreak/>
               <w:t>链接的智能对象</w:t>
             </w:r>
           </w:p>
@@ -14037,7 +14576,6 @@
                 <w:sz w:val="24"/>
                 <w:szCs w:val="24"/>
               </w:rPr>
-              <w:lastRenderedPageBreak/>
               <w:t>全新的</w:t>
             </w:r>
             <w:proofErr w:type="gramStart"/>
@@ -18254,6 +18792,7 @@
                 <w:sz w:val="24"/>
                 <w:szCs w:val="24"/>
               </w:rPr>
+              <w:lastRenderedPageBreak/>
               <w:t>内容识别缩放</w:t>
             </w:r>
           </w:p>
@@ -20923,6 +21462,29 @@
       <w:szCs w:val="32"/>
     </w:rPr>
   </w:style>
+  <w:style w:type="paragraph" w:styleId="4">
+    <w:name w:val="heading 4"/>
+    <w:basedOn w:val="a"/>
+    <w:next w:val="a"/>
+    <w:link w:val="4Char"/>
+    <w:uiPriority w:val="9"/>
+    <w:unhideWhenUsed/>
+    <w:qFormat/>
+    <w:rsid w:val="000D5D6C"/>
+    <w:pPr>
+      <w:keepNext/>
+      <w:keepLines/>
+      <w:spacing w:before="280" w:after="290" w:line="376" w:lineRule="auto"/>
+      <w:outlineLvl w:val="3"/>
+    </w:pPr>
+    <w:rPr>
+      <w:rFonts w:asciiTheme="majorHAnsi" w:eastAsiaTheme="majorEastAsia" w:hAnsiTheme="majorHAnsi" w:cstheme="majorBidi"/>
+      <w:b/>
+      <w:bCs/>
+      <w:sz w:val="28"/>
+      <w:szCs w:val="28"/>
+    </w:rPr>
+  </w:style>
   <w:style w:type="character" w:default="1" w:styleId="a0">
     <w:name w:val="Default Paragraph Font"/>
     <w:uiPriority w:val="1"/>
@@ -21084,6 +21646,91 @@
     <w:rPr>
       <w:sz w:val="18"/>
       <w:szCs w:val="18"/>
+    </w:rPr>
+  </w:style>
+  <w:style w:type="character" w:customStyle="1" w:styleId="4Char">
+    <w:name w:val="标题 4 Char"/>
+    <w:basedOn w:val="a0"/>
+    <w:link w:val="4"/>
+    <w:uiPriority w:val="9"/>
+    <w:rsid w:val="000D5D6C"/>
+    <w:rPr>
+      <w:rFonts w:asciiTheme="majorHAnsi" w:eastAsiaTheme="majorEastAsia" w:hAnsiTheme="majorHAnsi" w:cstheme="majorBidi"/>
+      <w:b/>
+      <w:bCs/>
+      <w:sz w:val="28"/>
+      <w:szCs w:val="28"/>
+    </w:rPr>
+  </w:style>
+  <w:style w:type="character" w:styleId="a8">
+    <w:name w:val="Emphasis"/>
+    <w:basedOn w:val="a0"/>
+    <w:uiPriority w:val="20"/>
+    <w:qFormat/>
+    <w:rsid w:val="000D5D6C"/>
+    <w:rPr>
+      <w:i/>
+      <w:iCs/>
+    </w:rPr>
+  </w:style>
+  <w:style w:type="character" w:styleId="a9">
+    <w:name w:val="Strong"/>
+    <w:basedOn w:val="a0"/>
+    <w:uiPriority w:val="22"/>
+    <w:qFormat/>
+    <w:rsid w:val="00CF056E"/>
+    <w:rPr>
+      <w:b/>
+      <w:bCs/>
+    </w:rPr>
+  </w:style>
+  <w:style w:type="paragraph" w:styleId="aa">
+    <w:name w:val="Title"/>
+    <w:basedOn w:val="a"/>
+    <w:next w:val="a"/>
+    <w:link w:val="Char1"/>
+    <w:uiPriority w:val="10"/>
+    <w:qFormat/>
+    <w:rsid w:val="009F6760"/>
+    <w:pPr>
+      <w:spacing w:before="240" w:after="60"/>
+      <w:jc w:val="center"/>
+      <w:outlineLvl w:val="0"/>
+    </w:pPr>
+    <w:rPr>
+      <w:rFonts w:asciiTheme="majorHAnsi" w:eastAsia="宋体" w:hAnsiTheme="majorHAnsi" w:cstheme="majorBidi"/>
+      <w:b/>
+      <w:bCs/>
+      <w:sz w:val="32"/>
+      <w:szCs w:val="32"/>
+    </w:rPr>
+  </w:style>
+  <w:style w:type="character" w:customStyle="1" w:styleId="Char1">
+    <w:name w:val="标题 Char"/>
+    <w:basedOn w:val="a0"/>
+    <w:link w:val="aa"/>
+    <w:uiPriority w:val="10"/>
+    <w:rsid w:val="009F6760"/>
+    <w:rPr>
+      <w:rFonts w:asciiTheme="majorHAnsi" w:eastAsia="宋体" w:hAnsiTheme="majorHAnsi" w:cstheme="majorBidi"/>
+      <w:b/>
+      <w:bCs/>
+      <w:sz w:val="32"/>
+      <w:szCs w:val="32"/>
+    </w:rPr>
+  </w:style>
+  <w:style w:type="character" w:styleId="ab">
+    <w:name w:val="Intense Emphasis"/>
+    <w:basedOn w:val="a0"/>
+    <w:uiPriority w:val="21"/>
+    <w:qFormat/>
+    <w:rsid w:val="0041618C"/>
+    <w:rPr>
+      <w:b/>
+      <w:bCs/>
+      <w:i/>
+      <w:iCs/>
+      <w:color w:val="4F81BD" w:themeColor="accent1"/>
     </w:rPr>
   </w:style>
 </w:styles>
@@ -21295,6 +21942,29 @@
       <w:szCs w:val="32"/>
     </w:rPr>
   </w:style>
+  <w:style w:type="paragraph" w:styleId="4">
+    <w:name w:val="heading 4"/>
+    <w:basedOn w:val="a"/>
+    <w:next w:val="a"/>
+    <w:link w:val="4Char"/>
+    <w:uiPriority w:val="9"/>
+    <w:unhideWhenUsed/>
+    <w:qFormat/>
+    <w:rsid w:val="000D5D6C"/>
+    <w:pPr>
+      <w:keepNext/>
+      <w:keepLines/>
+      <w:spacing w:before="280" w:after="290" w:line="376" w:lineRule="auto"/>
+      <w:outlineLvl w:val="3"/>
+    </w:pPr>
+    <w:rPr>
+      <w:rFonts w:asciiTheme="majorHAnsi" w:eastAsiaTheme="majorEastAsia" w:hAnsiTheme="majorHAnsi" w:cstheme="majorBidi"/>
+      <w:b/>
+      <w:bCs/>
+      <w:sz w:val="28"/>
+      <w:szCs w:val="28"/>
+    </w:rPr>
+  </w:style>
   <w:style w:type="character" w:default="1" w:styleId="a0">
     <w:name w:val="Default Paragraph Font"/>
     <w:uiPriority w:val="1"/>
@@ -21456,6 +22126,91 @@
     <w:rPr>
       <w:sz w:val="18"/>
       <w:szCs w:val="18"/>
+    </w:rPr>
+  </w:style>
+  <w:style w:type="character" w:customStyle="1" w:styleId="4Char">
+    <w:name w:val="标题 4 Char"/>
+    <w:basedOn w:val="a0"/>
+    <w:link w:val="4"/>
+    <w:uiPriority w:val="9"/>
+    <w:rsid w:val="000D5D6C"/>
+    <w:rPr>
+      <w:rFonts w:asciiTheme="majorHAnsi" w:eastAsiaTheme="majorEastAsia" w:hAnsiTheme="majorHAnsi" w:cstheme="majorBidi"/>
+      <w:b/>
+      <w:bCs/>
+      <w:sz w:val="28"/>
+      <w:szCs w:val="28"/>
+    </w:rPr>
+  </w:style>
+  <w:style w:type="character" w:styleId="a8">
+    <w:name w:val="Emphasis"/>
+    <w:basedOn w:val="a0"/>
+    <w:uiPriority w:val="20"/>
+    <w:qFormat/>
+    <w:rsid w:val="000D5D6C"/>
+    <w:rPr>
+      <w:i/>
+      <w:iCs/>
+    </w:rPr>
+  </w:style>
+  <w:style w:type="character" w:styleId="a9">
+    <w:name w:val="Strong"/>
+    <w:basedOn w:val="a0"/>
+    <w:uiPriority w:val="22"/>
+    <w:qFormat/>
+    <w:rsid w:val="00CF056E"/>
+    <w:rPr>
+      <w:b/>
+      <w:bCs/>
+    </w:rPr>
+  </w:style>
+  <w:style w:type="paragraph" w:styleId="aa">
+    <w:name w:val="Title"/>
+    <w:basedOn w:val="a"/>
+    <w:next w:val="a"/>
+    <w:link w:val="Char1"/>
+    <w:uiPriority w:val="10"/>
+    <w:qFormat/>
+    <w:rsid w:val="009F6760"/>
+    <w:pPr>
+      <w:spacing w:before="240" w:after="60"/>
+      <w:jc w:val="center"/>
+      <w:outlineLvl w:val="0"/>
+    </w:pPr>
+    <w:rPr>
+      <w:rFonts w:asciiTheme="majorHAnsi" w:eastAsia="宋体" w:hAnsiTheme="majorHAnsi" w:cstheme="majorBidi"/>
+      <w:b/>
+      <w:bCs/>
+      <w:sz w:val="32"/>
+      <w:szCs w:val="32"/>
+    </w:rPr>
+  </w:style>
+  <w:style w:type="character" w:customStyle="1" w:styleId="Char1">
+    <w:name w:val="标题 Char"/>
+    <w:basedOn w:val="a0"/>
+    <w:link w:val="aa"/>
+    <w:uiPriority w:val="10"/>
+    <w:rsid w:val="009F6760"/>
+    <w:rPr>
+      <w:rFonts w:asciiTheme="majorHAnsi" w:eastAsia="宋体" w:hAnsiTheme="majorHAnsi" w:cstheme="majorBidi"/>
+      <w:b/>
+      <w:bCs/>
+      <w:sz w:val="32"/>
+      <w:szCs w:val="32"/>
+    </w:rPr>
+  </w:style>
+  <w:style w:type="character" w:styleId="ab">
+    <w:name w:val="Intense Emphasis"/>
+    <w:basedOn w:val="a0"/>
+    <w:uiPriority w:val="21"/>
+    <w:qFormat/>
+    <w:rsid w:val="0041618C"/>
+    <w:rPr>
+      <w:b/>
+      <w:bCs/>
+      <w:i/>
+      <w:iCs/>
+      <w:color w:val="4F81BD" w:themeColor="accent1"/>
     </w:rPr>
   </w:style>
 </w:styles>
